--- a/requirement-sample.docx
+++ b/requirement-sample.docx
@@ -368,6 +368,7 @@
     <w:p>
       <w:pPr>
         <w:rPr>
+          <w:color w:val="FF0000"/>
           <w:lang w:val="en-US"/>
         </w:rPr>
       </w:pPr>
@@ -382,52 +383,67 @@
         <w:rPr>
           <w:lang w:val="en-US"/>
         </w:rPr>
-        <w:t xml:space="preserve"> (số tín chỉ đã </w:t>
-      </w:r>
-      <w:r>
-        <w:rPr>
+        <w:t xml:space="preserve"> </w:t>
+      </w:r>
+      <w:r>
+        <w:rPr>
+          <w:color w:val="FF0000"/>
+          <w:lang w:val="en-US"/>
+        </w:rPr>
+        <w:t xml:space="preserve">(số tín chỉ đã </w:t>
+      </w:r>
+      <w:r>
+        <w:rPr>
+          <w:color w:val="FF0000"/>
           <w:lang w:val="en-US"/>
         </w:rPr>
         <w:t>đ</w:t>
       </w:r>
       <w:r>
         <w:rPr>
+          <w:color w:val="FF0000"/>
           <w:lang w:val="en-US"/>
         </w:rPr>
         <w:t>ạt, số môn đã học, điểm</w:t>
       </w:r>
       <w:r>
         <w:rPr>
+          <w:color w:val="FF0000"/>
           <w:lang w:val="en-US"/>
         </w:rPr>
         <w:t xml:space="preserve"> môn học</w:t>
       </w:r>
       <w:r>
         <w:rPr>
+          <w:color w:val="FF0000"/>
           <w:lang w:val="en-US"/>
         </w:rPr>
         <w:t>,</w:t>
       </w:r>
       <w:r>
         <w:rPr>
+          <w:color w:val="FF0000"/>
           <w:lang w:val="en-US"/>
         </w:rPr>
         <w:t xml:space="preserve"> điểm trung bình tích lũy</w:t>
       </w:r>
       <w:r>
         <w:rPr>
+          <w:color w:val="FF0000"/>
           <w:lang w:val="en-US"/>
         </w:rPr>
         <w:t>…)</w:t>
       </w:r>
       <w:r>
         <w:rPr>
+          <w:color w:val="FF0000"/>
           <w:lang w:val="en-US"/>
         </w:rPr>
         <w:t>, thời khóa biểu theo tuần</w:t>
       </w:r>
       <w:r>
         <w:rPr>
+          <w:color w:val="FF0000"/>
           <w:lang w:val="en-US"/>
         </w:rPr>
         <w:t xml:space="preserve"> và các tiện ích khác.</w:t>
@@ -448,29 +464,37 @@
       </w:pPr>
       <w:r>
         <w:rPr>
-          <w:color w:val="000000" w:themeColor="text1"/>
+          <w:color w:val="FF0000"/>
           <w:lang w:val="en-US"/>
         </w:rPr>
         <w:t>Sau khi số tín chỉ đã đạt theo từng ngành</w:t>
       </w:r>
       <w:r>
         <w:rPr>
-          <w:color w:val="000000" w:themeColor="text1"/>
+          <w:color w:val="FF0000"/>
           <w:lang w:val="en-US"/>
         </w:rPr>
         <w:t>, sinh viên có quyền đăng ký xét tốt nghiệp. Nếu mọi tiêu chuẩn đều thỏa mãn, sinh viên sẽ được cấp bằng tốt nghiệp và sẽ được đưa vào danh sách các cựu sinh viên</w:t>
       </w:r>
       <w:r>
         <w:rPr>
+          <w:color w:val="FF0000"/>
           <w:lang w:val="en-US"/>
         </w:rPr>
         <w:t>. Thông tin về bằng cấp sẽ được công khai</w:t>
       </w:r>
       <w:r>
         <w:rPr>
-          <w:lang w:val="en-US"/>
-        </w:rPr>
-        <w:t xml:space="preserve"> trên trang web của nhà trường.</w:t>
+          <w:color w:val="FF0000"/>
+          <w:lang w:val="en-US"/>
+        </w:rPr>
+        <w:t xml:space="preserve"> trên trang web của nhà trường</w:t>
+      </w:r>
+      <w:r>
+        <w:rPr>
+          <w:lang w:val="en-US"/>
+        </w:rPr>
+        <w:t>.</w:t>
       </w:r>
       <w:r>
         <w:rPr>

--- a/requirement-sample.docx
+++ b/requirement-sample.docx
@@ -459,6 +459,7 @@
     <w:p>
       <w:pPr>
         <w:rPr>
+          <w:color w:val="FF0000"/>
           <w:lang w:val="en-US"/>
         </w:rPr>
       </w:pPr>
@@ -500,10 +501,18 @@
         <w:rPr>
           <w:lang w:val="en-US"/>
         </w:rPr>
-        <w:t xml:space="preserve"> Thông tin của cựu sinh viên sẽ được lưu giữ để theo dõi quá trình làm việc (nếu sinh viên đồng ý),</w:t>
-      </w:r>
-      <w:r>
-        <w:rPr>
+        <w:t xml:space="preserve"> </w:t>
+      </w:r>
+      <w:r>
+        <w:rPr>
+          <w:color w:val="FF0000"/>
+          <w:lang w:val="en-US"/>
+        </w:rPr>
+        <w:t>Thông tin của cựu sinh viên sẽ được lưu giữ để theo dõi quá trình làm việc (nếu sinh viên đồng ý),</w:t>
+      </w:r>
+      <w:r>
+        <w:rPr>
+          <w:color w:val="FF0000"/>
           <w:lang w:val="en-US"/>
         </w:rPr>
         <w:t xml:space="preserve"> làm các cuộc survey, cũng như nhiều hoạt động khác.</w:t>
@@ -514,6 +523,7 @@
         <w:spacing w:after="160" w:line="259" w:lineRule="auto"/>
         <w:jc w:val="left"/>
         <w:rPr>
+          <w:color w:val="FF0000"/>
           <w:lang w:val="en-US"/>
         </w:rPr>
       </w:pPr>

--- a/requirement-sample.docx
+++ b/requirement-sample.docx
@@ -257,6 +257,7 @@
     <w:p>
       <w:pPr>
         <w:rPr>
+          <w:color w:val="FF0000"/>
           <w:lang w:val="en-US"/>
         </w:rPr>
       </w:pPr>
@@ -300,33 +301,14 @@
           <w:color w:val="FF0000"/>
           <w:lang w:val="en-US"/>
         </w:rPr>
-        <w:t xml:space="preserve"> học và tiến hành đăng ký</w:t>
-      </w:r>
-      <w:r>
-        <w:rPr>
-          <w:lang w:val="en-US"/>
-        </w:rPr>
-        <w:t xml:space="preserve">. </w:t>
-      </w:r>
-      <w:r>
-        <w:rPr>
-          <w:color w:val="C00000"/>
-          <w:lang w:val="en-US"/>
-        </w:rPr>
-        <w:t>Trường hợp các lớp đã đầy, sinh viên sẽ được đưa vào một danh sách dự bị</w:t>
-      </w:r>
-      <w:r>
-        <w:rPr>
-          <w:color w:val="C00000"/>
-          <w:lang w:val="en-US"/>
-        </w:rPr>
-        <w:t xml:space="preserve"> để nhà trường cân nhắc có mở thêm lớp hay không</w:t>
-      </w:r>
-      <w:r>
-        <w:rPr>
-          <w:lang w:val="en-US"/>
-        </w:rPr>
-        <w:t>. Nếu không mở thêm lớp, sinh viên sẽ bị hủy đăng ký môn đó.</w:t>
+        <w:t xml:space="preserve"> học và tiến hành đăng ký. Trường hợp các lớp đã đầy, sinh viên sẽ được đưa vào một danh sách dự bị</w:t>
+      </w:r>
+      <w:r>
+        <w:rPr>
+          <w:color w:val="FF0000"/>
+          <w:lang w:val="en-US"/>
+        </w:rPr>
+        <w:t xml:space="preserve"> để nhà trường cân nhắc có mở thêm lớp hay không. Nếu không mở thêm lớp, sinh viên sẽ bị hủy đăng ký môn đó.</w:t>
       </w:r>
     </w:p>
     <w:p>
@@ -459,6 +441,7 @@
     <w:p>
       <w:pPr>
         <w:rPr>
+          <w:color w:val="FF0000"/>
           <w:lang w:val="en-US"/>
         </w:rPr>
       </w:pPr>
@@ -488,22 +471,18 @@
           <w:color w:val="FF0000"/>
           <w:lang w:val="en-US"/>
         </w:rPr>
-        <w:t xml:space="preserve"> trên trang web của nhà trường</w:t>
-      </w:r>
-      <w:r>
-        <w:rPr>
-          <w:lang w:val="en-US"/>
-        </w:rPr>
-        <w:t>.</w:t>
-      </w:r>
-      <w:r>
-        <w:rPr>
+        <w:t xml:space="preserve"> trên trang web của nhà trường.</w:t>
+      </w:r>
+      <w:r>
+        <w:rPr>
+          <w:color w:val="FF0000"/>
           <w:lang w:val="en-US"/>
         </w:rPr>
         <w:t xml:space="preserve"> Thông tin của cựu sinh viên sẽ được lưu giữ để theo dõi quá trình làm việc (nếu sinh viên đồng ý),</w:t>
       </w:r>
       <w:r>
         <w:rPr>
+          <w:color w:val="FF0000"/>
           <w:lang w:val="en-US"/>
         </w:rPr>
         <w:t xml:space="preserve"> làm các cuộc survey, cũng như nhiều hoạt động khác.</w:t>
